--- a/docs/Practice-Software-Testing-Test-Plan.docx
+++ b/docs/Practice-Software-Testing-Test-Plan.docx
@@ -186,22 +186,26 @@
           <w:sz w:val="28"/>
         </w:rPr>
       </w:pPr>
-      <w:r>
-        <w:rPr>
-          <w:rFonts w:asciiTheme="minorBidi" w:hAnsiTheme="minorBidi" w:cstheme="minorBidi"/>
-          <w:sz w:val="28"/>
-        </w:rPr>
-        <w:t xml:space="preserve">Abdullah </w:t>
-      </w:r>
-      <w:proofErr w:type="spellStart"/>
-      <w:r>
-        <w:rPr>
-          <w:rFonts w:asciiTheme="minorBidi" w:hAnsiTheme="minorBidi" w:cstheme="minorBidi"/>
-          <w:sz w:val="28"/>
-        </w:rPr>
-        <w:t>Aladham</w:t>
-      </w:r>
-      <w:proofErr w:type="spellEnd"/>
+      <w:hyperlink r:id="rId10" w:history="1">
+        <w:r>
+          <w:rPr>
+            <w:rStyle w:val="Hyperlink"/>
+            <w:rFonts w:asciiTheme="minorBidi" w:hAnsiTheme="minorBidi" w:cstheme="minorBidi"/>
+            <w:sz w:val="28"/>
+          </w:rPr>
+          <w:t xml:space="preserve">Abdullah </w:t>
+        </w:r>
+        <w:proofErr w:type="spellStart"/>
+        <w:r>
+          <w:rPr>
+            <w:rStyle w:val="Hyperlink"/>
+            <w:rFonts w:asciiTheme="minorBidi" w:hAnsiTheme="minorBidi" w:cstheme="minorBidi"/>
+            <w:sz w:val="28"/>
+          </w:rPr>
+          <w:t>Aladham</w:t>
+        </w:r>
+        <w:proofErr w:type="spellEnd"/>
+      </w:hyperlink>
     </w:p>
     <w:p>
       <w:pPr>
@@ -252,14 +256,12 @@
           <w:sz w:val="28"/>
         </w:rPr>
       </w:pPr>
-      <w:bookmarkStart w:id="0" w:name="_GoBack"/>
     </w:p>
-    <w:bookmarkStart w:id="1" w:name="_Toc4402886"/>
-    <w:bookmarkStart w:id="2" w:name="_Toc4485497"/>
-    <w:bookmarkStart w:id="3" w:name="_Toc5615378"/>
-    <w:bookmarkStart w:id="4" w:name="_Toc5615554"/>
-    <w:bookmarkStart w:id="5" w:name="_Toc6805108"/>
-    <w:bookmarkEnd w:id="0"/>
+    <w:bookmarkStart w:id="0" w:name="_Toc4402886"/>
+    <w:bookmarkStart w:id="1" w:name="_Toc4485497"/>
+    <w:bookmarkStart w:id="2" w:name="_Toc5615378"/>
+    <w:bookmarkStart w:id="3" w:name="_Toc5615554"/>
+    <w:bookmarkStart w:id="4" w:name="_Toc6805108"/>
     <w:p>
       <w:pPr>
         <w:pStyle w:val="TOC1"/>
@@ -1364,20 +1366,20 @@
       <w:r>
         <w:br w:type="page"/>
       </w:r>
-      <w:bookmarkStart w:id="6" w:name="_Toc189004624"/>
+      <w:bookmarkStart w:id="5" w:name="_Toc189004624"/>
       <w:r>
         <w:lastRenderedPageBreak/>
         <w:t>Introduction</w:t>
       </w:r>
-      <w:bookmarkEnd w:id="6"/>
+      <w:bookmarkEnd w:id="5"/>
       <w:r>
         <w:t xml:space="preserve"> </w:t>
       </w:r>
+      <w:bookmarkEnd w:id="0"/>
       <w:bookmarkEnd w:id="1"/>
       <w:bookmarkEnd w:id="2"/>
       <w:bookmarkEnd w:id="3"/>
       <w:bookmarkEnd w:id="4"/>
-      <w:bookmarkEnd w:id="5"/>
     </w:p>
     <w:p>
       <w:pPr>
@@ -1488,11 +1490,11 @@
       <w:pPr>
         <w:pStyle w:val="Heading2"/>
       </w:pPr>
-      <w:bookmarkStart w:id="7" w:name="_Toc189004625"/>
+      <w:bookmarkStart w:id="6" w:name="_Toc189004625"/>
       <w:r>
         <w:t>Objectives</w:t>
       </w:r>
-      <w:bookmarkEnd w:id="7"/>
+      <w:bookmarkEnd w:id="6"/>
     </w:p>
     <w:p>
       <w:pPr>
@@ -1542,10 +1544,7 @@
         <w:t xml:space="preserve"> </w:t>
       </w:r>
       <w:r>
-        <w:t>manually</w:t>
-      </w:r>
-      <w:r>
-        <w:t xml:space="preserve"> that </w:t>
+        <w:t xml:space="preserve">manually that </w:t>
       </w:r>
       <w:r>
         <w:t xml:space="preserve"> </w:t>
@@ -1557,10 +1556,7 @@
         <w:t xml:space="preserve"> (</w:t>
       </w:r>
       <w:r>
-        <w:t>Practice Softwar</w:t>
-      </w:r>
-      <w:r>
-        <w:t>e Testing)</w:t>
+        <w:t>Practice Software Testing)</w:t>
       </w:r>
       <w:r>
         <w:t xml:space="preserve"> is </w:t>
@@ -1830,21 +1826,21 @@
       <w:pPr>
         <w:pStyle w:val="Heading1"/>
       </w:pPr>
-      <w:bookmarkStart w:id="8" w:name="_Toc468804217"/>
-      <w:bookmarkStart w:id="9" w:name="_Toc507981511"/>
-      <w:bookmarkStart w:id="10" w:name="_Toc509975445"/>
-      <w:bookmarkStart w:id="11" w:name="_Toc509976792"/>
-      <w:bookmarkStart w:id="12" w:name="_Toc516481161"/>
-      <w:bookmarkStart w:id="13" w:name="_Toc189004626"/>
+      <w:bookmarkStart w:id="7" w:name="_Toc468804217"/>
+      <w:bookmarkStart w:id="8" w:name="_Toc507981511"/>
+      <w:bookmarkStart w:id="9" w:name="_Toc509975445"/>
+      <w:bookmarkStart w:id="10" w:name="_Toc509976792"/>
+      <w:bookmarkStart w:id="11" w:name="_Toc516481161"/>
+      <w:bookmarkStart w:id="12" w:name="_Toc189004626"/>
       <w:r>
         <w:t>Scope</w:t>
       </w:r>
+      <w:bookmarkEnd w:id="7"/>
       <w:bookmarkEnd w:id="8"/>
       <w:bookmarkEnd w:id="9"/>
       <w:bookmarkEnd w:id="10"/>
       <w:bookmarkEnd w:id="11"/>
       <w:bookmarkEnd w:id="12"/>
-      <w:bookmarkEnd w:id="13"/>
     </w:p>
     <w:p>
       <w:pPr>
@@ -1940,9 +1936,9 @@
         <w:spacing w:after="120"/>
         <w:ind w:left="431"/>
       </w:pPr>
-      <w:bookmarkStart w:id="14" w:name="_Toc509975448"/>
-      <w:bookmarkStart w:id="15" w:name="_Toc509976795"/>
-      <w:bookmarkStart w:id="16" w:name="_Toc516481170"/>
+      <w:bookmarkStart w:id="13" w:name="_Toc509975448"/>
+      <w:bookmarkStart w:id="14" w:name="_Toc509976795"/>
+      <w:bookmarkStart w:id="15" w:name="_Toc516481170"/>
       <w:r>
         <w:t>Load testing will not be considered part of this project since the user base is known and not an issue.</w:t>
       </w:r>
@@ -1960,35 +1956,35 @@
       <w:pPr>
         <w:pStyle w:val="Heading1"/>
       </w:pPr>
-      <w:bookmarkStart w:id="17" w:name="_Toc468804221"/>
-      <w:bookmarkStart w:id="18" w:name="_Toc507981517"/>
-      <w:bookmarkStart w:id="19" w:name="_Toc509975488"/>
-      <w:bookmarkStart w:id="20" w:name="_Toc509976835"/>
-      <w:bookmarkStart w:id="21" w:name="_Toc516481228"/>
+      <w:bookmarkStart w:id="16" w:name="_Toc468804221"/>
+      <w:bookmarkStart w:id="17" w:name="_Toc507981517"/>
+      <w:bookmarkStart w:id="18" w:name="_Toc509975488"/>
+      <w:bookmarkStart w:id="19" w:name="_Toc509976835"/>
+      <w:bookmarkStart w:id="20" w:name="_Toc516481228"/>
       <w:r>
         <w:br w:type="page"/>
       </w:r>
-      <w:bookmarkStart w:id="22" w:name="_Toc189004627"/>
+      <w:bookmarkStart w:id="21" w:name="_Toc189004627"/>
       <w:r>
         <w:lastRenderedPageBreak/>
         <w:t>Assumptions / Risks</w:t>
       </w:r>
-      <w:bookmarkEnd w:id="22"/>
+      <w:bookmarkEnd w:id="21"/>
     </w:p>
     <w:p>
       <w:pPr>
         <w:pStyle w:val="Heading2"/>
       </w:pPr>
-      <w:bookmarkStart w:id="23" w:name="_Toc189004628"/>
+      <w:bookmarkStart w:id="22" w:name="_Toc189004628"/>
       <w:r>
         <w:t>Assumptions</w:t>
       </w:r>
+      <w:bookmarkEnd w:id="16"/>
       <w:bookmarkEnd w:id="17"/>
       <w:bookmarkEnd w:id="18"/>
       <w:bookmarkEnd w:id="19"/>
       <w:bookmarkEnd w:id="20"/>
-      <w:bookmarkEnd w:id="21"/>
-      <w:bookmarkEnd w:id="23"/>
+      <w:bookmarkEnd w:id="22"/>
     </w:p>
     <w:p>
       <w:pPr>
@@ -1998,10 +1994,10 @@
       <w:r>
         <w:t>This section lists assumptions that are made specific t</w:t>
       </w:r>
-      <w:bookmarkStart w:id="24" w:name="_Toc507981518"/>
-      <w:bookmarkStart w:id="25" w:name="_Toc509975489"/>
-      <w:bookmarkStart w:id="26" w:name="_Toc509976836"/>
-      <w:bookmarkStart w:id="27" w:name="_Toc516481234"/>
+      <w:bookmarkStart w:id="23" w:name="_Toc507981518"/>
+      <w:bookmarkStart w:id="24" w:name="_Toc509975489"/>
+      <w:bookmarkStart w:id="25" w:name="_Toc509976836"/>
+      <w:bookmarkStart w:id="26" w:name="_Toc516481234"/>
       <w:r>
         <w:t>o this project.</w:t>
       </w:r>
@@ -2060,22 +2056,22 @@
       <w:pPr>
         <w:ind w:left="432"/>
       </w:pPr>
-      <w:bookmarkStart w:id="28" w:name="_Toc516481235"/>
+      <w:bookmarkStart w:id="27" w:name="_Toc516481235"/>
+      <w:bookmarkEnd w:id="23"/>
       <w:bookmarkEnd w:id="24"/>
       <w:bookmarkEnd w:id="25"/>
       <w:bookmarkEnd w:id="26"/>
-      <w:bookmarkEnd w:id="27"/>
     </w:p>
     <w:p>
       <w:pPr>
         <w:pStyle w:val="Heading2"/>
       </w:pPr>
-      <w:bookmarkStart w:id="29" w:name="_Toc189004629"/>
+      <w:bookmarkStart w:id="28" w:name="_Toc189004629"/>
+      <w:bookmarkEnd w:id="27"/>
+      <w:r>
+        <w:t>Risks</w:t>
+      </w:r>
       <w:bookmarkEnd w:id="28"/>
-      <w:r>
-        <w:t>Risks</w:t>
-      </w:r>
-      <w:bookmarkEnd w:id="29"/>
     </w:p>
     <w:p>
       <w:pPr>
@@ -2120,12 +2116,6 @@
         <w:gridCol w:w="3060"/>
       </w:tblGrid>
       <w:tr>
-        <w:tblPrEx>
-          <w:tblCellMar>
-            <w:top w:w="0" w:type="dxa"/>
-            <w:bottom w:w="0" w:type="dxa"/>
-          </w:tblCellMar>
-        </w:tblPrEx>
         <w:tc>
           <w:tcPr>
             <w:tcW w:w="416" w:type="dxa"/>
@@ -2199,12 +2189,6 @@
         </w:tc>
       </w:tr>
       <w:tr>
-        <w:tblPrEx>
-          <w:tblCellMar>
-            <w:top w:w="0" w:type="dxa"/>
-            <w:bottom w:w="0" w:type="dxa"/>
-          </w:tblCellMar>
-        </w:tblPrEx>
         <w:tc>
           <w:tcPr>
             <w:tcW w:w="416" w:type="dxa"/>
@@ -2304,12 +2288,6 @@
         </w:tc>
       </w:tr>
       <w:tr>
-        <w:tblPrEx>
-          <w:tblCellMar>
-            <w:top w:w="0" w:type="dxa"/>
-            <w:bottom w:w="0" w:type="dxa"/>
-          </w:tblCellMar>
-        </w:tblPrEx>
         <w:tc>
           <w:tcPr>
             <w:tcW w:w="416" w:type="dxa"/>
@@ -2408,12 +2386,6 @@
         </w:tc>
       </w:tr>
       <w:tr>
-        <w:tblPrEx>
-          <w:tblCellMar>
-            <w:top w:w="0" w:type="dxa"/>
-            <w:bottom w:w="0" w:type="dxa"/>
-          </w:tblCellMar>
-        </w:tblPrEx>
         <w:tc>
           <w:tcPr>
             <w:tcW w:w="416" w:type="dxa"/>
@@ -2507,12 +2479,6 @@
         </w:tc>
       </w:tr>
       <w:tr>
-        <w:tblPrEx>
-          <w:tblCellMar>
-            <w:top w:w="0" w:type="dxa"/>
-            <w:bottom w:w="0" w:type="dxa"/>
-          </w:tblCellMar>
-        </w:tblPrEx>
         <w:tc>
           <w:tcPr>
             <w:tcW w:w="416" w:type="dxa"/>
@@ -2592,24 +2558,29 @@
       <w:pPr>
         <w:pStyle w:val="Heading1"/>
       </w:pPr>
-      <w:bookmarkStart w:id="30" w:name="_Toc189004630"/>
+      <w:bookmarkStart w:id="29" w:name="_Toc189004630"/>
       <w:r>
         <w:t xml:space="preserve">Test </w:t>
       </w:r>
+      <w:bookmarkEnd w:id="13"/>
       <w:bookmarkEnd w:id="14"/>
       <w:bookmarkEnd w:id="15"/>
-      <w:bookmarkEnd w:id="16"/>
       <w:r>
         <w:t>Approach</w:t>
       </w:r>
-      <w:bookmarkEnd w:id="30"/>
+      <w:bookmarkEnd w:id="29"/>
     </w:p>
     <w:p>
       <w:pPr>
         <w:ind w:left="432"/>
       </w:pPr>
       <w:r>
-        <w:t xml:space="preserve">The project is using an agile approach, with weekly iterations. At the end of each week the requirements identified for that iteration will be delivered to the team and will be tested. </w:t>
+        <w:t>The project is using an agile approach, with weekly iterations. At the end of each week the requirements identified for that iteration will be delivered</w:t>
+      </w:r>
+      <w:bookmarkStart w:id="30" w:name="_GoBack"/>
+      <w:bookmarkEnd w:id="30"/>
+      <w:r>
+        <w:t xml:space="preserve">. </w:t>
       </w:r>
     </w:p>
     <w:p>
@@ -2639,7 +2610,13 @@
         <w:ind w:left="432"/>
       </w:pPr>
       <w:r>
-        <w:t xml:space="preserve">  Tests for planned functionality will be created and added to TCT as we get iterations of the product.</w:t>
+        <w:t xml:space="preserve">  Tests for planned functionality will be created and added to </w:t>
+      </w:r>
+      <w:r>
+        <w:t>PST</w:t>
+      </w:r>
+      <w:r>
+        <w:t xml:space="preserve"> </w:t>
       </w:r>
     </w:p>
     <w:p>
@@ -2662,24 +2639,48 @@
         <w:ind w:left="576"/>
       </w:pPr>
       <w:r>
-        <w:t xml:space="preserve">Automated unit tests are part of the </w:t>
+        <w:t xml:space="preserve">Automated </w:t>
+      </w:r>
+      <w:r>
+        <w:t>End to end tests</w:t>
+      </w:r>
+      <w:r>
+        <w:t xml:space="preserve"> are part of the </w:t>
       </w:r>
       <w:r>
         <w:t>Testing</w:t>
       </w:r>
       <w:r>
-        <w:t xml:space="preserve"> process, but no automated functional </w:t>
+        <w:t xml:space="preserve"> process</w:t>
       </w:r>
       <w:bookmarkStart w:id="32" w:name="_Toc516481195"/>
       <w:r>
-        <w:t>tests are planned at this time.</w:t>
-      </w:r>
+        <w:t>, Will be done using Cypress Framework</w:t>
+      </w:r>
+    </w:p>
+    <w:p>
+      <w:pPr>
+        <w:ind w:left="576"/>
+      </w:pPr>
+    </w:p>
+    <w:p>
+      <w:pPr>
+        <w:pStyle w:val="Heading2"/>
+      </w:pPr>
       <w:r>
         <w:br w:type="page"/>
       </w:r>
       <w:r>
         <w:lastRenderedPageBreak/>
         <w:t xml:space="preserve"> </w:t>
+      </w:r>
+      <w:r>
+        <w:t>Manual Tests</w:t>
+      </w:r>
+    </w:p>
+    <w:p>
+      <w:r>
+        <w:t>Manual tests will be done in future since I don’t have manual test scenarios right now</w:t>
       </w:r>
     </w:p>
     <w:p>
@@ -2700,11 +2701,9 @@
       <w:r>
         <w:t xml:space="preserve">Laptop </w:t>
       </w:r>
-      <w:proofErr w:type="gramStart"/>
-      <w:r>
-        <w:t>With</w:t>
-      </w:r>
-      <w:proofErr w:type="gramEnd"/>
+      <w:r>
+        <w:t>with</w:t>
+      </w:r>
       <w:r>
         <w:t xml:space="preserve"> 16GB Ram and Fiber Internet Connection</w:t>
       </w:r>
@@ -2729,12 +2728,12 @@
       <w:pPr>
         <w:pStyle w:val="Heading2"/>
       </w:pPr>
-      <w:bookmarkStart w:id="35" w:name="Appendix_A"/>
-      <w:bookmarkStart w:id="36" w:name="_Toc189004634"/>
+      <w:bookmarkStart w:id="35" w:name="_Toc189004634"/>
+      <w:bookmarkStart w:id="36" w:name="Appendix_A"/>
       <w:r>
         <w:t>Test Schedule</w:t>
       </w:r>
-      <w:bookmarkEnd w:id="36"/>
+      <w:bookmarkEnd w:id="35"/>
     </w:p>
     <w:p>
       <w:pPr>
@@ -4274,7 +4273,7 @@
           <w:p/>
         </w:tc>
       </w:tr>
-      <w:bookmarkEnd w:id="35"/>
+      <w:bookmarkEnd w:id="36"/>
     </w:tbl>
     <w:p/>
     <w:p/>
@@ -4285,7 +4284,7 @@
     </w:p>
     <w:p/>
     <w:sectPr>
-      <w:headerReference w:type="default" r:id="rId10"/>
+      <w:headerReference w:type="default" r:id="rId11"/>
       <w:type w:val="continuous"/>
       <w:pgSz w:w="12240" w:h="15840"/>
       <w:pgMar w:top="1440" w:right="1800" w:bottom="1440" w:left="1800" w:header="720" w:footer="720" w:gutter="0"/>
@@ -7642,7 +7641,9 @@
   </w:style>
   <w:style w:type="character" w:default="1" w:styleId="DefaultParagraphFont">
     <w:name w:val="Default Paragraph Font"/>
+    <w:uiPriority w:val="1"/>
     <w:semiHidden/>
+    <w:unhideWhenUsed/>
   </w:style>
   <w:style w:type="table" w:default="1" w:styleId="TableNormal">
     <w:name w:val="Normal Table"/>
@@ -8368,7 +8369,9 @@
   </w:style>
   <w:style w:type="character" w:default="1" w:styleId="DefaultParagraphFont">
     <w:name w:val="Default Paragraph Font"/>
+    <w:uiPriority w:val="1"/>
     <w:semiHidden/>
+    <w:unhideWhenUsed/>
   </w:style>
   <w:style w:type="table" w:default="1" w:styleId="TableNormal">
     <w:name w:val="Normal Table"/>
@@ -9052,7 +9055,7 @@
 </file>
 
 <file path=customXml/itemProps1.xml><?xml version="1.0" encoding="utf-8"?>
-<ds:datastoreItem xmlns:ds="http://schemas.openxmlformats.org/officeDocument/2006/customXml" ds:itemID="{E3EF5EB2-BAB3-4431-B3F1-A8370763E8A3}">
+<ds:datastoreItem xmlns:ds="http://schemas.openxmlformats.org/officeDocument/2006/customXml" ds:itemID="{84B3AB22-787B-4D54-9BFF-90FD73EC39BA}">
   <ds:schemaRefs>
     <ds:schemaRef ds:uri="http://schemas.openxmlformats.org/officeDocument/2006/bibliography"/>
   </ds:schemaRefs>

--- a/docs/Practice-Software-Testing-Test-Plan.docx
+++ b/docs/Practice-Software-Testing-Test-Plan.docx
@@ -193,18 +193,8 @@
             <w:rFonts w:asciiTheme="minorBidi" w:hAnsiTheme="minorBidi" w:cstheme="minorBidi"/>
             <w:sz w:val="28"/>
           </w:rPr>
-          <w:t xml:space="preserve">Abdullah </w:t>
-        </w:r>
-        <w:proofErr w:type="spellStart"/>
-        <w:r>
-          <w:rPr>
-            <w:rStyle w:val="Hyperlink"/>
-            <w:rFonts w:asciiTheme="minorBidi" w:hAnsiTheme="minorBidi" w:cstheme="minorBidi"/>
-            <w:sz w:val="28"/>
-          </w:rPr>
-          <w:t>Aladham</w:t>
-        </w:r>
-        <w:proofErr w:type="spellEnd"/>
+          <w:t>Abdullah Aladham</w:t>
+        </w:r>
       </w:hyperlink>
     </w:p>
     <w:p>
@@ -1861,7 +1851,13 @@
         <w:ind w:hanging="357"/>
       </w:pPr>
       <w:r>
-        <w:t>Create a manual test with as many steps as necessary</w:t>
+        <w:t xml:space="preserve">Create a </w:t>
+      </w:r>
+      <w:r>
+        <w:t>Automation</w:t>
+      </w:r>
+      <w:r>
+        <w:t xml:space="preserve"> test with as many steps as necessary</w:t>
       </w:r>
     </w:p>
     <w:p>
@@ -2036,20 +2032,6 @@
       </w:pPr>
       <w:r>
         <w:t>Customers will smoothly interact with the site.</w:t>
-      </w:r>
-    </w:p>
-    <w:p>
-      <w:pPr>
-        <w:numPr>
-          <w:ilvl w:val="0"/>
-          <w:numId w:val="31"/>
-        </w:numPr>
-      </w:pPr>
-      <w:r>
-        <w:t>The design will be responsive to all viewports</w:t>
-      </w:r>
-      <w:r>
-        <w:t>.</w:t>
       </w:r>
     </w:p>
     <w:p>
@@ -2575,12 +2557,27 @@
         <w:ind w:left="432"/>
       </w:pPr>
       <w:r>
-        <w:t>The project is using an agile approach, with weekly iterations. At the end of each week the requirements identified for that iteration will be delivered</w:t>
+        <w:t>The project is using a</w:t>
+      </w:r>
+      <w:r>
+        <w:t xml:space="preserve"> </w:t>
+      </w:r>
+      <w:r>
+        <w:t>waterfall approach</w:t>
+      </w:r>
+      <w:r>
+        <w:t xml:space="preserve">, </w:t>
+      </w:r>
+      <w:r>
+        <w:t>with doing each phase and going to next phase.</w:t>
       </w:r>
       <w:bookmarkStart w:id="30" w:name="_GoBack"/>
       <w:bookmarkEnd w:id="30"/>
       <w:r>
-        <w:t xml:space="preserve">. </w:t>
+        <w:t xml:space="preserve"> </w:t>
+      </w:r>
+      <w:r>
+        <w:t xml:space="preserve"> </w:t>
       </w:r>
     </w:p>
     <w:p>
@@ -2670,25 +2667,14 @@
       <w:r>
         <w:br w:type="page"/>
       </w:r>
+    </w:p>
+    <w:p>
+      <w:pPr>
+        <w:pStyle w:val="Heading1"/>
+      </w:pPr>
+      <w:bookmarkStart w:id="33" w:name="_Toc189004632"/>
       <w:r>
         <w:lastRenderedPageBreak/>
-        <w:t xml:space="preserve"> </w:t>
-      </w:r>
-      <w:r>
-        <w:t>Manual Tests</w:t>
-      </w:r>
-    </w:p>
-    <w:p>
-      <w:r>
-        <w:t>Manual tests will be done in future since I don’t have manual test scenarios right now</w:t>
-      </w:r>
-    </w:p>
-    <w:p>
-      <w:pPr>
-        <w:pStyle w:val="Heading1"/>
-      </w:pPr>
-      <w:bookmarkStart w:id="33" w:name="_Toc189004632"/>
-      <w:r>
         <w:t>Test Environment</w:t>
       </w:r>
       <w:bookmarkEnd w:id="32"/>
@@ -2708,1581 +2694,6 @@
         <w:t xml:space="preserve"> 16GB Ram and Fiber Internet Connection</w:t>
       </w:r>
     </w:p>
-    <w:p/>
-    <w:p>
-      <w:pPr>
-        <w:ind w:left="576"/>
-      </w:pPr>
-    </w:p>
-    <w:p>
-      <w:pPr>
-        <w:pStyle w:val="Heading1"/>
-      </w:pPr>
-      <w:bookmarkStart w:id="34" w:name="_Toc189004633"/>
-      <w:r>
-        <w:t>Milestones / Deliverables</w:t>
-      </w:r>
-      <w:bookmarkEnd w:id="34"/>
-    </w:p>
-    <w:p>
-      <w:pPr>
-        <w:pStyle w:val="Heading2"/>
-      </w:pPr>
-      <w:bookmarkStart w:id="35" w:name="_Toc189004634"/>
-      <w:bookmarkStart w:id="36" w:name="Appendix_A"/>
-      <w:r>
-        <w:t>Test Schedule</w:t>
-      </w:r>
-      <w:bookmarkEnd w:id="35"/>
-    </w:p>
-    <w:p>
-      <w:pPr>
-        <w:ind w:left="432"/>
-      </w:pPr>
-      <w:r>
-        <w:t>The initial test schedule follows……….</w:t>
-      </w:r>
-    </w:p>
-    <w:p>
-      <w:pPr>
-        <w:ind w:left="432"/>
-      </w:pPr>
-    </w:p>
-    <w:tbl>
-      <w:tblPr>
-        <w:tblW w:w="0" w:type="auto"/>
-        <w:tblInd w:w="468" w:type="dxa"/>
-        <w:tblBorders>
-          <w:top w:val="single" w:sz="4" w:space="0" w:color="auto"/>
-          <w:left w:val="single" w:sz="4" w:space="0" w:color="auto"/>
-          <w:bottom w:val="single" w:sz="4" w:space="0" w:color="auto"/>
-          <w:right w:val="single" w:sz="4" w:space="0" w:color="auto"/>
-          <w:insideH w:val="single" w:sz="4" w:space="0" w:color="auto"/>
-          <w:insideV w:val="single" w:sz="4" w:space="0" w:color="auto"/>
-        </w:tblBorders>
-        <w:tblLook w:val="01E0" w:firstRow="1" w:lastRow="1" w:firstColumn="1" w:lastColumn="1" w:noHBand="0" w:noVBand="0"/>
-      </w:tblPr>
-      <w:tblGrid>
-        <w:gridCol w:w="3398"/>
-        <w:gridCol w:w="964"/>
-        <w:gridCol w:w="1037"/>
-        <w:gridCol w:w="883"/>
-        <w:gridCol w:w="2106"/>
-      </w:tblGrid>
-      <w:tr>
-        <w:tc>
-          <w:tcPr>
-            <w:tcW w:w="3398" w:type="dxa"/>
-            <w:shd w:val="clear" w:color="auto" w:fill="E6E6E6"/>
-          </w:tcPr>
-          <w:p>
-            <w:pPr>
-              <w:rPr>
-                <w:b/>
-              </w:rPr>
-            </w:pPr>
-            <w:r>
-              <w:rPr>
-                <w:b/>
-              </w:rPr>
-              <w:t>Task Name</w:t>
-            </w:r>
-          </w:p>
-        </w:tc>
-        <w:tc>
-          <w:tcPr>
-            <w:tcW w:w="964" w:type="dxa"/>
-            <w:shd w:val="clear" w:color="auto" w:fill="E6E6E6"/>
-          </w:tcPr>
-          <w:p>
-            <w:pPr>
-              <w:jc w:val="center"/>
-              <w:rPr>
-                <w:b/>
-              </w:rPr>
-            </w:pPr>
-            <w:r>
-              <w:rPr>
-                <w:b/>
-              </w:rPr>
-              <w:t>Start</w:t>
-            </w:r>
-          </w:p>
-        </w:tc>
-        <w:tc>
-          <w:tcPr>
-            <w:tcW w:w="1037" w:type="dxa"/>
-            <w:shd w:val="clear" w:color="auto" w:fill="E6E6E6"/>
-          </w:tcPr>
-          <w:p>
-            <w:pPr>
-              <w:jc w:val="center"/>
-              <w:rPr>
-                <w:b/>
-              </w:rPr>
-            </w:pPr>
-            <w:r>
-              <w:rPr>
-                <w:b/>
-              </w:rPr>
-              <w:t xml:space="preserve">Finish </w:t>
-            </w:r>
-          </w:p>
-        </w:tc>
-        <w:tc>
-          <w:tcPr>
-            <w:tcW w:w="883" w:type="dxa"/>
-            <w:shd w:val="clear" w:color="auto" w:fill="E6E6E6"/>
-          </w:tcPr>
-          <w:p>
-            <w:pPr>
-              <w:jc w:val="center"/>
-              <w:rPr>
-                <w:b/>
-              </w:rPr>
-            </w:pPr>
-            <w:r>
-              <w:rPr>
-                <w:b/>
-              </w:rPr>
-              <w:t>Effort</w:t>
-            </w:r>
-          </w:p>
-        </w:tc>
-        <w:tc>
-          <w:tcPr>
-            <w:tcW w:w="2106" w:type="dxa"/>
-            <w:shd w:val="clear" w:color="auto" w:fill="E6E6E6"/>
-          </w:tcPr>
-          <w:p>
-            <w:pPr>
-              <w:jc w:val="center"/>
-              <w:rPr>
-                <w:b/>
-              </w:rPr>
-            </w:pPr>
-            <w:r>
-              <w:rPr>
-                <w:b/>
-              </w:rPr>
-              <w:t>Comments</w:t>
-            </w:r>
-          </w:p>
-        </w:tc>
-      </w:tr>
-      <w:tr>
-        <w:tc>
-          <w:tcPr>
-            <w:tcW w:w="3398" w:type="dxa"/>
-          </w:tcPr>
-          <w:p>
-            <w:pPr>
-              <w:rPr>
-                <w:sz w:val="20"/>
-                <w:szCs w:val="20"/>
-              </w:rPr>
-            </w:pPr>
-            <w:r>
-              <w:rPr>
-                <w:sz w:val="20"/>
-                <w:szCs w:val="20"/>
-              </w:rPr>
-              <w:t>Test Planning</w:t>
-            </w:r>
-          </w:p>
-        </w:tc>
-        <w:tc>
-          <w:tcPr>
-            <w:tcW w:w="964" w:type="dxa"/>
-          </w:tcPr>
-          <w:p>
-            <w:pPr>
-              <w:rPr>
-                <w:sz w:val="20"/>
-                <w:szCs w:val="20"/>
-              </w:rPr>
-            </w:pPr>
-          </w:p>
-        </w:tc>
-        <w:tc>
-          <w:tcPr>
-            <w:tcW w:w="1037" w:type="dxa"/>
-          </w:tcPr>
-          <w:p>
-            <w:pPr>
-              <w:rPr>
-                <w:sz w:val="20"/>
-                <w:szCs w:val="20"/>
-              </w:rPr>
-            </w:pPr>
-          </w:p>
-        </w:tc>
-        <w:tc>
-          <w:tcPr>
-            <w:tcW w:w="883" w:type="dxa"/>
-          </w:tcPr>
-          <w:p>
-            <w:pPr>
-              <w:rPr>
-                <w:sz w:val="20"/>
-                <w:szCs w:val="20"/>
-              </w:rPr>
-            </w:pPr>
-          </w:p>
-        </w:tc>
-        <w:tc>
-          <w:tcPr>
-            <w:tcW w:w="2106" w:type="dxa"/>
-          </w:tcPr>
-          <w:p>
-            <w:pPr>
-              <w:rPr>
-                <w:sz w:val="20"/>
-                <w:szCs w:val="20"/>
-              </w:rPr>
-            </w:pPr>
-          </w:p>
-        </w:tc>
-      </w:tr>
-      <w:tr>
-        <w:tc>
-          <w:tcPr>
-            <w:tcW w:w="3398" w:type="dxa"/>
-          </w:tcPr>
-          <w:p>
-            <w:pPr>
-              <w:rPr>
-                <w:sz w:val="20"/>
-                <w:szCs w:val="20"/>
-              </w:rPr>
-            </w:pPr>
-            <w:r>
-              <w:rPr>
-                <w:sz w:val="20"/>
-                <w:szCs w:val="20"/>
-              </w:rPr>
-              <w:t xml:space="preserve">   Review Requirements documents</w:t>
-            </w:r>
-          </w:p>
-        </w:tc>
-        <w:tc>
-          <w:tcPr>
-            <w:tcW w:w="964" w:type="dxa"/>
-          </w:tcPr>
-          <w:p>
-            <w:pPr>
-              <w:rPr>
-                <w:sz w:val="20"/>
-                <w:szCs w:val="20"/>
-              </w:rPr>
-            </w:pPr>
-          </w:p>
-        </w:tc>
-        <w:tc>
-          <w:tcPr>
-            <w:tcW w:w="1037" w:type="dxa"/>
-          </w:tcPr>
-          <w:p>
-            <w:pPr>
-              <w:rPr>
-                <w:sz w:val="20"/>
-                <w:szCs w:val="20"/>
-              </w:rPr>
-            </w:pPr>
-          </w:p>
-        </w:tc>
-        <w:tc>
-          <w:tcPr>
-            <w:tcW w:w="883" w:type="dxa"/>
-          </w:tcPr>
-          <w:p>
-            <w:pPr>
-              <w:rPr>
-                <w:sz w:val="20"/>
-                <w:szCs w:val="20"/>
-              </w:rPr>
-            </w:pPr>
-            <w:r>
-              <w:rPr>
-                <w:sz w:val="20"/>
-                <w:szCs w:val="20"/>
-              </w:rPr>
-              <w:t>2 d</w:t>
-            </w:r>
-          </w:p>
-        </w:tc>
-        <w:tc>
-          <w:tcPr>
-            <w:tcW w:w="2106" w:type="dxa"/>
-          </w:tcPr>
-          <w:p>
-            <w:pPr>
-              <w:rPr>
-                <w:sz w:val="20"/>
-                <w:szCs w:val="20"/>
-              </w:rPr>
-            </w:pPr>
-          </w:p>
-        </w:tc>
-      </w:tr>
-      <w:tr>
-        <w:tc>
-          <w:tcPr>
-            <w:tcW w:w="3398" w:type="dxa"/>
-          </w:tcPr>
-          <w:p>
-            <w:pPr>
-              <w:rPr>
-                <w:sz w:val="20"/>
-                <w:szCs w:val="20"/>
-              </w:rPr>
-            </w:pPr>
-            <w:r>
-              <w:rPr>
-                <w:sz w:val="20"/>
-                <w:szCs w:val="20"/>
-              </w:rPr>
-              <w:t xml:space="preserve">   Create initial test estimates</w:t>
-            </w:r>
-          </w:p>
-        </w:tc>
-        <w:tc>
-          <w:tcPr>
-            <w:tcW w:w="964" w:type="dxa"/>
-          </w:tcPr>
-          <w:p>
-            <w:pPr>
-              <w:rPr>
-                <w:sz w:val="20"/>
-                <w:szCs w:val="20"/>
-              </w:rPr>
-            </w:pPr>
-          </w:p>
-        </w:tc>
-        <w:tc>
-          <w:tcPr>
-            <w:tcW w:w="1037" w:type="dxa"/>
-          </w:tcPr>
-          <w:p>
-            <w:pPr>
-              <w:rPr>
-                <w:sz w:val="20"/>
-                <w:szCs w:val="20"/>
-              </w:rPr>
-            </w:pPr>
-          </w:p>
-        </w:tc>
-        <w:tc>
-          <w:tcPr>
-            <w:tcW w:w="883" w:type="dxa"/>
-          </w:tcPr>
-          <w:p>
-            <w:pPr>
-              <w:rPr>
-                <w:sz w:val="20"/>
-                <w:szCs w:val="20"/>
-              </w:rPr>
-            </w:pPr>
-            <w:r>
-              <w:rPr>
-                <w:sz w:val="20"/>
-                <w:szCs w:val="20"/>
-              </w:rPr>
-              <w:t>1 d</w:t>
-            </w:r>
-          </w:p>
-        </w:tc>
-        <w:tc>
-          <w:tcPr>
-            <w:tcW w:w="2106" w:type="dxa"/>
-          </w:tcPr>
-          <w:p>
-            <w:pPr>
-              <w:rPr>
-                <w:sz w:val="20"/>
-                <w:szCs w:val="20"/>
-              </w:rPr>
-            </w:pPr>
-          </w:p>
-        </w:tc>
-      </w:tr>
-      <w:tr>
-        <w:tc>
-          <w:tcPr>
-            <w:tcW w:w="3398" w:type="dxa"/>
-          </w:tcPr>
-          <w:p>
-            <w:pPr>
-              <w:rPr>
-                <w:sz w:val="20"/>
-                <w:szCs w:val="20"/>
-              </w:rPr>
-            </w:pPr>
-            <w:r>
-              <w:rPr>
-                <w:sz w:val="20"/>
-                <w:szCs w:val="20"/>
-              </w:rPr>
-              <w:t>Staff and train new test resources</w:t>
-            </w:r>
-          </w:p>
-        </w:tc>
-        <w:tc>
-          <w:tcPr>
-            <w:tcW w:w="964" w:type="dxa"/>
-          </w:tcPr>
-          <w:p>
-            <w:pPr>
-              <w:rPr>
-                <w:sz w:val="20"/>
-                <w:szCs w:val="20"/>
-              </w:rPr>
-            </w:pPr>
-          </w:p>
-        </w:tc>
-        <w:tc>
-          <w:tcPr>
-            <w:tcW w:w="1037" w:type="dxa"/>
-          </w:tcPr>
-          <w:p>
-            <w:pPr>
-              <w:rPr>
-                <w:sz w:val="20"/>
-                <w:szCs w:val="20"/>
-              </w:rPr>
-            </w:pPr>
-          </w:p>
-        </w:tc>
-        <w:tc>
-          <w:tcPr>
-            <w:tcW w:w="883" w:type="dxa"/>
-          </w:tcPr>
-          <w:p>
-            <w:pPr>
-              <w:rPr>
-                <w:sz w:val="20"/>
-                <w:szCs w:val="20"/>
-              </w:rPr>
-            </w:pPr>
-          </w:p>
-        </w:tc>
-        <w:tc>
-          <w:tcPr>
-            <w:tcW w:w="2106" w:type="dxa"/>
-          </w:tcPr>
-          <w:p>
-            <w:pPr>
-              <w:rPr>
-                <w:sz w:val="20"/>
-                <w:szCs w:val="20"/>
-              </w:rPr>
-            </w:pPr>
-          </w:p>
-        </w:tc>
-      </w:tr>
-      <w:tr>
-        <w:tc>
-          <w:tcPr>
-            <w:tcW w:w="3398" w:type="dxa"/>
-          </w:tcPr>
-          <w:p>
-            <w:pPr>
-              <w:rPr>
-                <w:sz w:val="20"/>
-                <w:szCs w:val="20"/>
-              </w:rPr>
-            </w:pPr>
-            <w:r>
-              <w:rPr>
-                <w:sz w:val="20"/>
-                <w:szCs w:val="20"/>
-              </w:rPr>
-              <w:t>First deploy to QA test environment</w:t>
-            </w:r>
-          </w:p>
-        </w:tc>
-        <w:tc>
-          <w:tcPr>
-            <w:tcW w:w="964" w:type="dxa"/>
-          </w:tcPr>
-          <w:p>
-            <w:pPr>
-              <w:rPr>
-                <w:sz w:val="20"/>
-                <w:szCs w:val="20"/>
-              </w:rPr>
-            </w:pPr>
-          </w:p>
-        </w:tc>
-        <w:tc>
-          <w:tcPr>
-            <w:tcW w:w="1037" w:type="dxa"/>
-          </w:tcPr>
-          <w:p>
-            <w:pPr>
-              <w:rPr>
-                <w:sz w:val="20"/>
-                <w:szCs w:val="20"/>
-              </w:rPr>
-            </w:pPr>
-          </w:p>
-        </w:tc>
-        <w:tc>
-          <w:tcPr>
-            <w:tcW w:w="883" w:type="dxa"/>
-          </w:tcPr>
-          <w:p>
-            <w:pPr>
-              <w:rPr>
-                <w:sz w:val="20"/>
-                <w:szCs w:val="20"/>
-              </w:rPr>
-            </w:pPr>
-          </w:p>
-        </w:tc>
-        <w:tc>
-          <w:tcPr>
-            <w:tcW w:w="2106" w:type="dxa"/>
-          </w:tcPr>
-          <w:p>
-            <w:pPr>
-              <w:rPr>
-                <w:sz w:val="20"/>
-                <w:szCs w:val="20"/>
-              </w:rPr>
-            </w:pPr>
-          </w:p>
-        </w:tc>
-      </w:tr>
-      <w:tr>
-        <w:tc>
-          <w:tcPr>
-            <w:tcW w:w="3398" w:type="dxa"/>
-          </w:tcPr>
-          <w:p>
-            <w:pPr>
-              <w:rPr>
-                <w:sz w:val="20"/>
-                <w:szCs w:val="20"/>
-              </w:rPr>
-            </w:pPr>
-            <w:r>
-              <w:rPr>
-                <w:sz w:val="20"/>
-                <w:szCs w:val="20"/>
-              </w:rPr>
-              <w:t>Functional testing – Iteration 1</w:t>
-            </w:r>
-          </w:p>
-        </w:tc>
-        <w:tc>
-          <w:tcPr>
-            <w:tcW w:w="964" w:type="dxa"/>
-          </w:tcPr>
-          <w:p>
-            <w:pPr>
-              <w:rPr>
-                <w:sz w:val="20"/>
-                <w:szCs w:val="20"/>
-              </w:rPr>
-            </w:pPr>
-          </w:p>
-        </w:tc>
-        <w:tc>
-          <w:tcPr>
-            <w:tcW w:w="1037" w:type="dxa"/>
-          </w:tcPr>
-          <w:p>
-            <w:pPr>
-              <w:rPr>
-                <w:sz w:val="20"/>
-                <w:szCs w:val="20"/>
-              </w:rPr>
-            </w:pPr>
-          </w:p>
-        </w:tc>
-        <w:tc>
-          <w:tcPr>
-            <w:tcW w:w="883" w:type="dxa"/>
-          </w:tcPr>
-          <w:p>
-            <w:pPr>
-              <w:rPr>
-                <w:sz w:val="20"/>
-                <w:szCs w:val="20"/>
-              </w:rPr>
-            </w:pPr>
-          </w:p>
-        </w:tc>
-        <w:tc>
-          <w:tcPr>
-            <w:tcW w:w="2106" w:type="dxa"/>
-          </w:tcPr>
-          <w:p>
-            <w:pPr>
-              <w:rPr>
-                <w:sz w:val="20"/>
-                <w:szCs w:val="20"/>
-              </w:rPr>
-            </w:pPr>
-          </w:p>
-        </w:tc>
-      </w:tr>
-      <w:tr>
-        <w:tc>
-          <w:tcPr>
-            <w:tcW w:w="3398" w:type="dxa"/>
-          </w:tcPr>
-          <w:p>
-            <w:pPr>
-              <w:rPr>
-                <w:sz w:val="20"/>
-                <w:szCs w:val="20"/>
-              </w:rPr>
-            </w:pPr>
-            <w:r>
-              <w:rPr>
-                <w:sz w:val="20"/>
-                <w:szCs w:val="20"/>
-              </w:rPr>
-              <w:t>Iteration 2 deploy to QA test environment</w:t>
-            </w:r>
-          </w:p>
-        </w:tc>
-        <w:tc>
-          <w:tcPr>
-            <w:tcW w:w="964" w:type="dxa"/>
-          </w:tcPr>
-          <w:p>
-            <w:pPr>
-              <w:rPr>
-                <w:sz w:val="20"/>
-                <w:szCs w:val="20"/>
-              </w:rPr>
-            </w:pPr>
-          </w:p>
-        </w:tc>
-        <w:tc>
-          <w:tcPr>
-            <w:tcW w:w="1037" w:type="dxa"/>
-          </w:tcPr>
-          <w:p>
-            <w:pPr>
-              <w:rPr>
-                <w:sz w:val="20"/>
-                <w:szCs w:val="20"/>
-              </w:rPr>
-            </w:pPr>
-          </w:p>
-        </w:tc>
-        <w:tc>
-          <w:tcPr>
-            <w:tcW w:w="883" w:type="dxa"/>
-          </w:tcPr>
-          <w:p>
-            <w:pPr>
-              <w:rPr>
-                <w:sz w:val="20"/>
-                <w:szCs w:val="20"/>
-              </w:rPr>
-            </w:pPr>
-          </w:p>
-        </w:tc>
-        <w:tc>
-          <w:tcPr>
-            <w:tcW w:w="2106" w:type="dxa"/>
-          </w:tcPr>
-          <w:p>
-            <w:pPr>
-              <w:rPr>
-                <w:sz w:val="20"/>
-                <w:szCs w:val="20"/>
-              </w:rPr>
-            </w:pPr>
-          </w:p>
-        </w:tc>
-      </w:tr>
-      <w:tr>
-        <w:tc>
-          <w:tcPr>
-            <w:tcW w:w="3398" w:type="dxa"/>
-          </w:tcPr>
-          <w:p>
-            <w:pPr>
-              <w:rPr>
-                <w:sz w:val="20"/>
-                <w:szCs w:val="20"/>
-              </w:rPr>
-            </w:pPr>
-            <w:r>
-              <w:rPr>
-                <w:sz w:val="20"/>
-                <w:szCs w:val="20"/>
-              </w:rPr>
-              <w:t>Functional testing – Iteration 2</w:t>
-            </w:r>
-          </w:p>
-        </w:tc>
-        <w:tc>
-          <w:tcPr>
-            <w:tcW w:w="964" w:type="dxa"/>
-          </w:tcPr>
-          <w:p>
-            <w:pPr>
-              <w:rPr>
-                <w:sz w:val="20"/>
-                <w:szCs w:val="20"/>
-              </w:rPr>
-            </w:pPr>
-          </w:p>
-        </w:tc>
-        <w:tc>
-          <w:tcPr>
-            <w:tcW w:w="1037" w:type="dxa"/>
-          </w:tcPr>
-          <w:p>
-            <w:pPr>
-              <w:rPr>
-                <w:sz w:val="20"/>
-                <w:szCs w:val="20"/>
-              </w:rPr>
-            </w:pPr>
-          </w:p>
-        </w:tc>
-        <w:tc>
-          <w:tcPr>
-            <w:tcW w:w="883" w:type="dxa"/>
-          </w:tcPr>
-          <w:p>
-            <w:pPr>
-              <w:rPr>
-                <w:sz w:val="20"/>
-                <w:szCs w:val="20"/>
-              </w:rPr>
-            </w:pPr>
-          </w:p>
-        </w:tc>
-        <w:tc>
-          <w:tcPr>
-            <w:tcW w:w="2106" w:type="dxa"/>
-          </w:tcPr>
-          <w:p>
-            <w:pPr>
-              <w:rPr>
-                <w:sz w:val="20"/>
-                <w:szCs w:val="20"/>
-              </w:rPr>
-            </w:pPr>
-          </w:p>
-        </w:tc>
-      </w:tr>
-      <w:tr>
-        <w:tc>
-          <w:tcPr>
-            <w:tcW w:w="3398" w:type="dxa"/>
-          </w:tcPr>
-          <w:p>
-            <w:pPr>
-              <w:rPr>
-                <w:sz w:val="20"/>
-                <w:szCs w:val="20"/>
-              </w:rPr>
-            </w:pPr>
-            <w:r>
-              <w:rPr>
-                <w:sz w:val="20"/>
-                <w:szCs w:val="20"/>
-              </w:rPr>
-              <w:t>System testing</w:t>
-            </w:r>
-          </w:p>
-        </w:tc>
-        <w:tc>
-          <w:tcPr>
-            <w:tcW w:w="964" w:type="dxa"/>
-          </w:tcPr>
-          <w:p>
-            <w:pPr>
-              <w:rPr>
-                <w:sz w:val="20"/>
-                <w:szCs w:val="20"/>
-              </w:rPr>
-            </w:pPr>
-          </w:p>
-        </w:tc>
-        <w:tc>
-          <w:tcPr>
-            <w:tcW w:w="1037" w:type="dxa"/>
-          </w:tcPr>
-          <w:p>
-            <w:pPr>
-              <w:rPr>
-                <w:sz w:val="20"/>
-                <w:szCs w:val="20"/>
-              </w:rPr>
-            </w:pPr>
-          </w:p>
-        </w:tc>
-        <w:tc>
-          <w:tcPr>
-            <w:tcW w:w="883" w:type="dxa"/>
-          </w:tcPr>
-          <w:p>
-            <w:pPr>
-              <w:rPr>
-                <w:sz w:val="20"/>
-                <w:szCs w:val="20"/>
-              </w:rPr>
-            </w:pPr>
-          </w:p>
-        </w:tc>
-        <w:tc>
-          <w:tcPr>
-            <w:tcW w:w="2106" w:type="dxa"/>
-          </w:tcPr>
-          <w:p>
-            <w:pPr>
-              <w:rPr>
-                <w:sz w:val="20"/>
-                <w:szCs w:val="20"/>
-              </w:rPr>
-            </w:pPr>
-          </w:p>
-        </w:tc>
-      </w:tr>
-      <w:tr>
-        <w:tc>
-          <w:tcPr>
-            <w:tcW w:w="3398" w:type="dxa"/>
-          </w:tcPr>
-          <w:p>
-            <w:pPr>
-              <w:rPr>
-                <w:sz w:val="20"/>
-                <w:szCs w:val="20"/>
-              </w:rPr>
-            </w:pPr>
-            <w:r>
-              <w:rPr>
-                <w:sz w:val="20"/>
-                <w:szCs w:val="20"/>
-              </w:rPr>
-              <w:t>Regression testing</w:t>
-            </w:r>
-          </w:p>
-        </w:tc>
-        <w:tc>
-          <w:tcPr>
-            <w:tcW w:w="964" w:type="dxa"/>
-          </w:tcPr>
-          <w:p>
-            <w:pPr>
-              <w:rPr>
-                <w:sz w:val="20"/>
-                <w:szCs w:val="20"/>
-              </w:rPr>
-            </w:pPr>
-          </w:p>
-        </w:tc>
-        <w:tc>
-          <w:tcPr>
-            <w:tcW w:w="1037" w:type="dxa"/>
-          </w:tcPr>
-          <w:p>
-            <w:pPr>
-              <w:rPr>
-                <w:sz w:val="20"/>
-                <w:szCs w:val="20"/>
-              </w:rPr>
-            </w:pPr>
-          </w:p>
-        </w:tc>
-        <w:tc>
-          <w:tcPr>
-            <w:tcW w:w="883" w:type="dxa"/>
-          </w:tcPr>
-          <w:p>
-            <w:pPr>
-              <w:rPr>
-                <w:sz w:val="20"/>
-                <w:szCs w:val="20"/>
-              </w:rPr>
-            </w:pPr>
-          </w:p>
-        </w:tc>
-        <w:tc>
-          <w:tcPr>
-            <w:tcW w:w="2106" w:type="dxa"/>
-          </w:tcPr>
-          <w:p>
-            <w:pPr>
-              <w:rPr>
-                <w:sz w:val="20"/>
-                <w:szCs w:val="20"/>
-              </w:rPr>
-            </w:pPr>
-          </w:p>
-        </w:tc>
-      </w:tr>
-      <w:tr>
-        <w:tc>
-          <w:tcPr>
-            <w:tcW w:w="3398" w:type="dxa"/>
-          </w:tcPr>
-          <w:p>
-            <w:pPr>
-              <w:rPr>
-                <w:sz w:val="20"/>
-                <w:szCs w:val="20"/>
-              </w:rPr>
-            </w:pPr>
-            <w:r>
-              <w:rPr>
-                <w:sz w:val="20"/>
-                <w:szCs w:val="20"/>
-              </w:rPr>
-              <w:t>UAT</w:t>
-            </w:r>
-          </w:p>
-        </w:tc>
-        <w:tc>
-          <w:tcPr>
-            <w:tcW w:w="964" w:type="dxa"/>
-          </w:tcPr>
-          <w:p>
-            <w:pPr>
-              <w:rPr>
-                <w:sz w:val="20"/>
-                <w:szCs w:val="20"/>
-              </w:rPr>
-            </w:pPr>
-          </w:p>
-        </w:tc>
-        <w:tc>
-          <w:tcPr>
-            <w:tcW w:w="1037" w:type="dxa"/>
-          </w:tcPr>
-          <w:p>
-            <w:pPr>
-              <w:rPr>
-                <w:sz w:val="20"/>
-                <w:szCs w:val="20"/>
-              </w:rPr>
-            </w:pPr>
-          </w:p>
-        </w:tc>
-        <w:tc>
-          <w:tcPr>
-            <w:tcW w:w="883" w:type="dxa"/>
-          </w:tcPr>
-          <w:p>
-            <w:pPr>
-              <w:rPr>
-                <w:sz w:val="20"/>
-                <w:szCs w:val="20"/>
-              </w:rPr>
-            </w:pPr>
-          </w:p>
-        </w:tc>
-        <w:tc>
-          <w:tcPr>
-            <w:tcW w:w="2106" w:type="dxa"/>
-          </w:tcPr>
-          <w:p>
-            <w:pPr>
-              <w:rPr>
-                <w:sz w:val="20"/>
-                <w:szCs w:val="20"/>
-              </w:rPr>
-            </w:pPr>
-          </w:p>
-        </w:tc>
-      </w:tr>
-      <w:tr>
-        <w:tc>
-          <w:tcPr>
-            <w:tcW w:w="3398" w:type="dxa"/>
-          </w:tcPr>
-          <w:p>
-            <w:pPr>
-              <w:rPr>
-                <w:sz w:val="20"/>
-                <w:szCs w:val="20"/>
-              </w:rPr>
-            </w:pPr>
-            <w:r>
-              <w:rPr>
-                <w:sz w:val="20"/>
-                <w:szCs w:val="20"/>
-              </w:rPr>
-              <w:t>Resolution of final defects and final build testing</w:t>
-            </w:r>
-          </w:p>
-        </w:tc>
-        <w:tc>
-          <w:tcPr>
-            <w:tcW w:w="964" w:type="dxa"/>
-          </w:tcPr>
-          <w:p>
-            <w:pPr>
-              <w:rPr>
-                <w:sz w:val="20"/>
-                <w:szCs w:val="20"/>
-              </w:rPr>
-            </w:pPr>
-          </w:p>
-        </w:tc>
-        <w:tc>
-          <w:tcPr>
-            <w:tcW w:w="1037" w:type="dxa"/>
-          </w:tcPr>
-          <w:p>
-            <w:pPr>
-              <w:rPr>
-                <w:sz w:val="20"/>
-                <w:szCs w:val="20"/>
-              </w:rPr>
-            </w:pPr>
-          </w:p>
-        </w:tc>
-        <w:tc>
-          <w:tcPr>
-            <w:tcW w:w="883" w:type="dxa"/>
-          </w:tcPr>
-          <w:p>
-            <w:pPr>
-              <w:rPr>
-                <w:sz w:val="20"/>
-                <w:szCs w:val="20"/>
-              </w:rPr>
-            </w:pPr>
-          </w:p>
-        </w:tc>
-        <w:tc>
-          <w:tcPr>
-            <w:tcW w:w="2106" w:type="dxa"/>
-          </w:tcPr>
-          <w:p>
-            <w:pPr>
-              <w:rPr>
-                <w:sz w:val="20"/>
-                <w:szCs w:val="20"/>
-              </w:rPr>
-            </w:pPr>
-          </w:p>
-        </w:tc>
-      </w:tr>
-      <w:tr>
-        <w:tc>
-          <w:tcPr>
-            <w:tcW w:w="3398" w:type="dxa"/>
-          </w:tcPr>
-          <w:p>
-            <w:pPr>
-              <w:rPr>
-                <w:sz w:val="20"/>
-                <w:szCs w:val="20"/>
-              </w:rPr>
-            </w:pPr>
-            <w:r>
-              <w:rPr>
-                <w:sz w:val="20"/>
-                <w:szCs w:val="20"/>
-              </w:rPr>
-              <w:t>Deploy to Staging environment</w:t>
-            </w:r>
-          </w:p>
-        </w:tc>
-        <w:tc>
-          <w:tcPr>
-            <w:tcW w:w="964" w:type="dxa"/>
-          </w:tcPr>
-          <w:p>
-            <w:pPr>
-              <w:rPr>
-                <w:sz w:val="20"/>
-                <w:szCs w:val="20"/>
-              </w:rPr>
-            </w:pPr>
-          </w:p>
-        </w:tc>
-        <w:tc>
-          <w:tcPr>
-            <w:tcW w:w="1037" w:type="dxa"/>
-          </w:tcPr>
-          <w:p>
-            <w:pPr>
-              <w:rPr>
-                <w:sz w:val="20"/>
-                <w:szCs w:val="20"/>
-              </w:rPr>
-            </w:pPr>
-          </w:p>
-        </w:tc>
-        <w:tc>
-          <w:tcPr>
-            <w:tcW w:w="883" w:type="dxa"/>
-          </w:tcPr>
-          <w:p>
-            <w:pPr>
-              <w:rPr>
-                <w:sz w:val="20"/>
-                <w:szCs w:val="20"/>
-              </w:rPr>
-            </w:pPr>
-          </w:p>
-        </w:tc>
-        <w:tc>
-          <w:tcPr>
-            <w:tcW w:w="2106" w:type="dxa"/>
-          </w:tcPr>
-          <w:p>
-            <w:pPr>
-              <w:rPr>
-                <w:sz w:val="20"/>
-                <w:szCs w:val="20"/>
-              </w:rPr>
-            </w:pPr>
-          </w:p>
-        </w:tc>
-      </w:tr>
-      <w:tr>
-        <w:tc>
-          <w:tcPr>
-            <w:tcW w:w="3398" w:type="dxa"/>
-          </w:tcPr>
-          <w:p>
-            <w:pPr>
-              <w:rPr>
-                <w:sz w:val="20"/>
-                <w:szCs w:val="20"/>
-              </w:rPr>
-            </w:pPr>
-            <w:r>
-              <w:rPr>
-                <w:sz w:val="20"/>
-                <w:szCs w:val="20"/>
-              </w:rPr>
-              <w:t>Performance testing</w:t>
-            </w:r>
-          </w:p>
-        </w:tc>
-        <w:tc>
-          <w:tcPr>
-            <w:tcW w:w="964" w:type="dxa"/>
-          </w:tcPr>
-          <w:p>
-            <w:pPr>
-              <w:rPr>
-                <w:sz w:val="20"/>
-                <w:szCs w:val="20"/>
-              </w:rPr>
-            </w:pPr>
-          </w:p>
-        </w:tc>
-        <w:tc>
-          <w:tcPr>
-            <w:tcW w:w="1037" w:type="dxa"/>
-          </w:tcPr>
-          <w:p>
-            <w:pPr>
-              <w:rPr>
-                <w:sz w:val="20"/>
-                <w:szCs w:val="20"/>
-              </w:rPr>
-            </w:pPr>
-          </w:p>
-        </w:tc>
-        <w:tc>
-          <w:tcPr>
-            <w:tcW w:w="883" w:type="dxa"/>
-          </w:tcPr>
-          <w:p>
-            <w:pPr>
-              <w:rPr>
-                <w:sz w:val="20"/>
-                <w:szCs w:val="20"/>
-              </w:rPr>
-            </w:pPr>
-          </w:p>
-        </w:tc>
-        <w:tc>
-          <w:tcPr>
-            <w:tcW w:w="2106" w:type="dxa"/>
-          </w:tcPr>
-          <w:p>
-            <w:pPr>
-              <w:rPr>
-                <w:sz w:val="20"/>
-                <w:szCs w:val="20"/>
-              </w:rPr>
-            </w:pPr>
-          </w:p>
-        </w:tc>
-      </w:tr>
-      <w:tr>
-        <w:tc>
-          <w:tcPr>
-            <w:tcW w:w="3398" w:type="dxa"/>
-          </w:tcPr>
-          <w:p>
-            <w:pPr>
-              <w:rPr>
-                <w:sz w:val="20"/>
-                <w:szCs w:val="20"/>
-              </w:rPr>
-            </w:pPr>
-            <w:r>
-              <w:rPr>
-                <w:sz w:val="20"/>
-                <w:szCs w:val="20"/>
-              </w:rPr>
-              <w:t>Release to Production</w:t>
-            </w:r>
-          </w:p>
-        </w:tc>
-        <w:tc>
-          <w:tcPr>
-            <w:tcW w:w="964" w:type="dxa"/>
-          </w:tcPr>
-          <w:p>
-            <w:pPr>
-              <w:rPr>
-                <w:sz w:val="20"/>
-                <w:szCs w:val="20"/>
-              </w:rPr>
-            </w:pPr>
-          </w:p>
-        </w:tc>
-        <w:tc>
-          <w:tcPr>
-            <w:tcW w:w="1037" w:type="dxa"/>
-          </w:tcPr>
-          <w:p>
-            <w:pPr>
-              <w:rPr>
-                <w:sz w:val="20"/>
-                <w:szCs w:val="20"/>
-              </w:rPr>
-            </w:pPr>
-          </w:p>
-        </w:tc>
-        <w:tc>
-          <w:tcPr>
-            <w:tcW w:w="883" w:type="dxa"/>
-          </w:tcPr>
-          <w:p>
-            <w:pPr>
-              <w:rPr>
-                <w:sz w:val="20"/>
-                <w:szCs w:val="20"/>
-              </w:rPr>
-            </w:pPr>
-          </w:p>
-        </w:tc>
-        <w:tc>
-          <w:tcPr>
-            <w:tcW w:w="2106" w:type="dxa"/>
-          </w:tcPr>
-          <w:p>
-            <w:pPr>
-              <w:rPr>
-                <w:sz w:val="20"/>
-                <w:szCs w:val="20"/>
-              </w:rPr>
-            </w:pPr>
-          </w:p>
-        </w:tc>
-      </w:tr>
-    </w:tbl>
-    <w:p>
-      <w:pPr>
-        <w:pStyle w:val="Bullet"/>
-        <w:numPr>
-          <w:ilvl w:val="0"/>
-          <w:numId w:val="0"/>
-        </w:numPr>
-        <w:ind w:left="360" w:hanging="360"/>
-      </w:pPr>
-    </w:p>
-    <w:p>
-      <w:pPr>
-        <w:pStyle w:val="Heading2"/>
-      </w:pPr>
-      <w:bookmarkStart w:id="37" w:name="_Toc189004635"/>
-      <w:r>
-        <w:t>Deliverables</w:t>
-      </w:r>
-      <w:bookmarkEnd w:id="37"/>
-    </w:p>
-    <w:tbl>
-      <w:tblPr>
-        <w:tblW w:w="0" w:type="auto"/>
-        <w:tblInd w:w="468" w:type="dxa"/>
-        <w:tblBorders>
-          <w:top w:val="single" w:sz="4" w:space="0" w:color="auto"/>
-          <w:left w:val="single" w:sz="4" w:space="0" w:color="auto"/>
-          <w:bottom w:val="single" w:sz="4" w:space="0" w:color="auto"/>
-          <w:right w:val="single" w:sz="4" w:space="0" w:color="auto"/>
-          <w:insideH w:val="single" w:sz="4" w:space="0" w:color="auto"/>
-          <w:insideV w:val="single" w:sz="4" w:space="0" w:color="auto"/>
-        </w:tblBorders>
-        <w:tblLook w:val="01E0" w:firstRow="1" w:lastRow="1" w:firstColumn="1" w:lastColumn="1" w:noHBand="0" w:noVBand="0"/>
-      </w:tblPr>
-      <w:tblGrid>
-        <w:gridCol w:w="2880"/>
-        <w:gridCol w:w="2700"/>
-        <w:gridCol w:w="2700"/>
-      </w:tblGrid>
-      <w:tr>
-        <w:tc>
-          <w:tcPr>
-            <w:tcW w:w="2880" w:type="dxa"/>
-            <w:shd w:val="clear" w:color="auto" w:fill="F3F3F3"/>
-          </w:tcPr>
-          <w:p>
-            <w:pPr>
-              <w:rPr>
-                <w:b/>
-              </w:rPr>
-            </w:pPr>
-            <w:r>
-              <w:rPr>
-                <w:b/>
-              </w:rPr>
-              <w:t>Deliverable</w:t>
-            </w:r>
-          </w:p>
-        </w:tc>
-        <w:tc>
-          <w:tcPr>
-            <w:tcW w:w="2700" w:type="dxa"/>
-            <w:shd w:val="clear" w:color="auto" w:fill="F3F3F3"/>
-          </w:tcPr>
-          <w:p>
-            <w:pPr>
-              <w:rPr>
-                <w:b/>
-              </w:rPr>
-            </w:pPr>
-            <w:r>
-              <w:rPr>
-                <w:b/>
-              </w:rPr>
-              <w:t>For</w:t>
-            </w:r>
-          </w:p>
-        </w:tc>
-        <w:tc>
-          <w:tcPr>
-            <w:tcW w:w="2700" w:type="dxa"/>
-            <w:shd w:val="clear" w:color="auto" w:fill="F3F3F3"/>
-          </w:tcPr>
-          <w:p>
-            <w:pPr>
-              <w:rPr>
-                <w:b/>
-              </w:rPr>
-            </w:pPr>
-            <w:r>
-              <w:rPr>
-                <w:b/>
-              </w:rPr>
-              <w:t>Date / Milestone</w:t>
-            </w:r>
-          </w:p>
-        </w:tc>
-      </w:tr>
-      <w:tr>
-        <w:tc>
-          <w:tcPr>
-            <w:tcW w:w="2880" w:type="dxa"/>
-          </w:tcPr>
-          <w:p>
-            <w:r>
-              <w:t>Test Plan</w:t>
-            </w:r>
-          </w:p>
-        </w:tc>
-        <w:tc>
-          <w:tcPr>
-            <w:tcW w:w="2700" w:type="dxa"/>
-          </w:tcPr>
-          <w:p>
-            <w:r>
-              <w:t>Project Manager; QA Director; Test Team</w:t>
-            </w:r>
-          </w:p>
-        </w:tc>
-        <w:tc>
-          <w:tcPr>
-            <w:tcW w:w="2700" w:type="dxa"/>
-          </w:tcPr>
-          <w:p/>
-        </w:tc>
-      </w:tr>
-      <w:tr>
-        <w:tc>
-          <w:tcPr>
-            <w:tcW w:w="2880" w:type="dxa"/>
-          </w:tcPr>
-          <w:p>
-            <w:r>
-              <w:t>Traceability Matrix</w:t>
-            </w:r>
-          </w:p>
-        </w:tc>
-        <w:tc>
-          <w:tcPr>
-            <w:tcW w:w="2700" w:type="dxa"/>
-          </w:tcPr>
-          <w:p>
-            <w:r>
-              <w:t>Project Manager; QA Director</w:t>
-            </w:r>
-          </w:p>
-        </w:tc>
-        <w:tc>
-          <w:tcPr>
-            <w:tcW w:w="2700" w:type="dxa"/>
-          </w:tcPr>
-          <w:p/>
-        </w:tc>
-      </w:tr>
-      <w:tr>
-        <w:tc>
-          <w:tcPr>
-            <w:tcW w:w="2880" w:type="dxa"/>
-          </w:tcPr>
-          <w:p>
-            <w:r>
-              <w:t>Test Results</w:t>
-            </w:r>
-          </w:p>
-        </w:tc>
-        <w:tc>
-          <w:tcPr>
-            <w:tcW w:w="2700" w:type="dxa"/>
-          </w:tcPr>
-          <w:p>
-            <w:r>
-              <w:t>Project Manager</w:t>
-            </w:r>
-          </w:p>
-        </w:tc>
-        <w:tc>
-          <w:tcPr>
-            <w:tcW w:w="2700" w:type="dxa"/>
-          </w:tcPr>
-          <w:p/>
-        </w:tc>
-      </w:tr>
-      <w:tr>
-        <w:tc>
-          <w:tcPr>
-            <w:tcW w:w="2880" w:type="dxa"/>
-          </w:tcPr>
-          <w:p>
-            <w:r>
-              <w:t>Test Status report</w:t>
-            </w:r>
-          </w:p>
-        </w:tc>
-        <w:tc>
-          <w:tcPr>
-            <w:tcW w:w="2700" w:type="dxa"/>
-          </w:tcPr>
-          <w:p>
-            <w:r>
-              <w:t>QA Manager, QA Director</w:t>
-            </w:r>
-          </w:p>
-        </w:tc>
-        <w:tc>
-          <w:tcPr>
-            <w:tcW w:w="2700" w:type="dxa"/>
-          </w:tcPr>
-          <w:p/>
-        </w:tc>
-      </w:tr>
-      <w:tr>
-        <w:tc>
-          <w:tcPr>
-            <w:tcW w:w="2880" w:type="dxa"/>
-          </w:tcPr>
-          <w:p/>
-        </w:tc>
-        <w:tc>
-          <w:tcPr>
-            <w:tcW w:w="2700" w:type="dxa"/>
-          </w:tcPr>
-          <w:p/>
-        </w:tc>
-        <w:tc>
-          <w:tcPr>
-            <w:tcW w:w="2700" w:type="dxa"/>
-          </w:tcPr>
-          <w:p/>
-        </w:tc>
-      </w:tr>
-      <w:tr>
-        <w:tc>
-          <w:tcPr>
-            <w:tcW w:w="2880" w:type="dxa"/>
-          </w:tcPr>
-          <w:p>
-            <w:r>
-              <w:t>Metrics</w:t>
-            </w:r>
-          </w:p>
-        </w:tc>
-        <w:tc>
-          <w:tcPr>
-            <w:tcW w:w="2700" w:type="dxa"/>
-          </w:tcPr>
-          <w:p>
-            <w:r>
-              <w:t>All team members</w:t>
-            </w:r>
-          </w:p>
-        </w:tc>
-        <w:tc>
-          <w:tcPr>
-            <w:tcW w:w="2700" w:type="dxa"/>
-          </w:tcPr>
-          <w:p/>
-        </w:tc>
-      </w:tr>
-      <w:tr>
-        <w:tc>
-          <w:tcPr>
-            <w:tcW w:w="2880" w:type="dxa"/>
-          </w:tcPr>
-          <w:p/>
-        </w:tc>
-        <w:tc>
-          <w:tcPr>
-            <w:tcW w:w="2700" w:type="dxa"/>
-          </w:tcPr>
-          <w:p/>
-        </w:tc>
-        <w:tc>
-          <w:tcPr>
-            <w:tcW w:w="2700" w:type="dxa"/>
-          </w:tcPr>
-          <w:p/>
-        </w:tc>
-      </w:tr>
-      <w:bookmarkEnd w:id="36"/>
-    </w:tbl>
-    <w:p/>
-    <w:p/>
-    <w:p>
-      <w:pPr>
-        <w:pStyle w:val="ListParagraph"/>
-      </w:pPr>
-    </w:p>
-    <w:p/>
     <w:sectPr>
       <w:headerReference w:type="default" r:id="rId11"/>
       <w:type w:val="continuous"/>
@@ -9055,7 +7466,7 @@
 </file>
 
 <file path=customXml/itemProps1.xml><?xml version="1.0" encoding="utf-8"?>
-<ds:datastoreItem xmlns:ds="http://schemas.openxmlformats.org/officeDocument/2006/customXml" ds:itemID="{84B3AB22-787B-4D54-9BFF-90FD73EC39BA}">
+<ds:datastoreItem xmlns:ds="http://schemas.openxmlformats.org/officeDocument/2006/customXml" ds:itemID="{CD39451F-056F-4679-A43D-6DA65CA8777C}">
   <ds:schemaRefs>
     <ds:schemaRef ds:uri="http://schemas.openxmlformats.org/officeDocument/2006/bibliography"/>
   </ds:schemaRefs>
